--- a/结算数据监控平台开发文档.docx
+++ b/结算数据监控平台开发文档.docx
@@ -2648,19 +2648,19 @@
           <w:rPr>
             <w:rStyle w:val="a7"/>
           </w:rPr>
-          <w:t>https://axhub.im/ax9</w:t>
+          <w:t>https://axhub.im/ax9/</w:t>
         </w:r>
         <w:r>
           <w:rPr>
             <w:rStyle w:val="a7"/>
           </w:rPr>
-          <w:t>/</w:t>
+          <w:t>d</w:t>
         </w:r>
         <w:r>
           <w:rPr>
             <w:rStyle w:val="a7"/>
           </w:rPr>
-          <w:t>d92fdb9943c5c328</w:t>
+          <w:t>92fdb9943c5c328</w:t>
         </w:r>
       </w:hyperlink>
       <w:r>
@@ -4895,10 +4895,7 @@
               <w:ind w:leftChars="0" w:left="0" w:right="240"/>
             </w:pPr>
             <w:r>
-              <w:rPr>
-                <w:rFonts w:hint="eastAsia"/>
-              </w:rPr>
-              <w:t>Y</w:t>
+              <w:t>N</w:t>
             </w:r>
           </w:p>
         </w:tc>

--- a/结算数据监控平台开发文档.docx
+++ b/结算数据监控平台开发文档.docx
@@ -2648,19 +2648,7 @@
           <w:rPr>
             <w:rStyle w:val="a7"/>
           </w:rPr>
-          <w:t>https://axhub.im/ax9/</w:t>
-        </w:r>
-        <w:r>
-          <w:rPr>
-            <w:rStyle w:val="a7"/>
-          </w:rPr>
-          <w:t>d</w:t>
-        </w:r>
-        <w:r>
-          <w:rPr>
-            <w:rStyle w:val="a7"/>
-          </w:rPr>
-          <w:t>92fdb9943c5c328</w:t>
+          <w:t>https://axhub.im/ax9/d92fdb9943c5c328</w:t>
         </w:r>
       </w:hyperlink>
       <w:r>
@@ -29622,6 +29610,272 @@
     <w:p>
       <w:pPr>
         <w:ind w:leftChars="0" w:left="141" w:right="240"/>
+      </w:pPr>
+    </w:p>
+    <w:p>
+      <w:pPr>
+        <w:pStyle w:val="2"/>
+        <w:ind w:left="816"/>
+      </w:pPr>
+      <w:r>
+        <w:rPr>
+          <w:rFonts w:hint="eastAsia"/>
+        </w:rPr>
+        <w:t>省</w:t>
+      </w:r>
+      <w:r>
+        <w:rPr>
+          <w:rFonts w:hint="eastAsia"/>
+        </w:rPr>
+        <w:t>内、外</w:t>
+      </w:r>
+      <w:r>
+        <w:rPr>
+          <w:rFonts w:hint="eastAsia"/>
+        </w:rPr>
+        <w:t>结算监控平台</w:t>
+      </w:r>
+      <w:r>
+        <w:rPr>
+          <w:rFonts w:hint="eastAsia"/>
+        </w:rPr>
+        <w:t>停车场结算趋势</w:t>
+      </w:r>
+    </w:p>
+    <w:p>
+      <w:pPr>
+        <w:pStyle w:val="3"/>
+        <w:ind w:leftChars="100" w:left="960"/>
+      </w:pPr>
+      <w:r>
+        <w:t xml:space="preserve"> </w:t>
+      </w:r>
+      <w:r>
+        <w:rPr>
+          <w:rFonts w:hint="eastAsia"/>
+        </w:rPr>
+        <w:t>省内</w:t>
+      </w:r>
+      <w:r>
+        <w:rPr>
+          <w:rFonts w:hint="eastAsia"/>
+        </w:rPr>
+        <w:t>结算监控平台的结算趋势</w:t>
+      </w:r>
+    </w:p>
+    <w:p>
+      <w:pPr>
+        <w:ind w:leftChars="0" w:left="141" w:right="240"/>
+      </w:pPr>
+      <w:r>
+        <w:rPr>
+          <w:rFonts w:hint="eastAsia"/>
+        </w:rPr>
+        <w:t xml:space="preserve">1）每天定时查询1次结算数据表【 </w:t>
+      </w:r>
+      <w:proofErr w:type="spellStart"/>
+      <w:r>
+        <w:t>b_js_jiessj</w:t>
+      </w:r>
+      <w:proofErr w:type="spellEnd"/>
+      <w:r>
+        <w:t xml:space="preserve"> </w:t>
+      </w:r>
+      <w:r>
+        <w:rPr>
+          <w:rFonts w:hint="eastAsia"/>
+        </w:rPr>
+        <w:t>】，</w:t>
+      </w:r>
+      <w:r>
+        <w:rPr>
+          <w:rFonts w:hint="eastAsia"/>
+        </w:rPr>
+        <w:t>按照停车场，</w:t>
+      </w:r>
+      <w:r>
+        <w:rPr>
+          <w:rFonts w:hint="eastAsia"/>
+        </w:rPr>
+        <w:t>获取交易金额、清分金额；</w:t>
+      </w:r>
+    </w:p>
+    <w:p>
+      <w:pPr>
+        <w:ind w:leftChars="0" w:left="141" w:right="240"/>
+      </w:pPr>
+      <w:r>
+        <w:t>2</w:t>
+      </w:r>
+      <w:r>
+        <w:rPr>
+          <w:rFonts w:hint="eastAsia"/>
+        </w:rPr>
+        <w:t>）计算差额，把交易金额、清分金额差额、统计时间，插入</w:t>
+      </w:r>
+      <w:r>
+        <w:rPr>
+          <w:rFonts w:hint="eastAsia"/>
+          <w:highlight w:val="yellow"/>
+        </w:rPr>
+        <w:t>省</w:t>
+      </w:r>
+      <w:r>
+        <w:rPr>
+          <w:highlight w:val="yellow"/>
+        </w:rPr>
+        <w:t>外结算趋势</w:t>
+      </w:r>
+      <w:r>
+        <w:rPr>
+          <w:rFonts w:hint="eastAsia"/>
+          <w:highlight w:val="yellow"/>
+        </w:rPr>
+        <w:t>表【</w:t>
+      </w:r>
+      <w:proofErr w:type="spellStart"/>
+      <w:r>
+        <w:rPr>
+          <w:rFonts w:hint="eastAsia"/>
+          <w:highlight w:val="yellow"/>
+        </w:rPr>
+        <w:t>b</w:t>
+      </w:r>
+      <w:r>
+        <w:rPr>
+          <w:highlight w:val="yellow"/>
+        </w:rPr>
+        <w:t>_jsjk_Shengwjsqs</w:t>
+      </w:r>
+      <w:proofErr w:type="spellEnd"/>
+      <w:r>
+        <w:rPr>
+          <w:rFonts w:hint="eastAsia"/>
+          <w:highlight w:val="yellow"/>
+        </w:rPr>
+        <w:t>】（新建表）</w:t>
+      </w:r>
+    </w:p>
+    <w:p>
+      <w:pPr>
+        <w:ind w:right="240"/>
+      </w:pPr>
+    </w:p>
+    <w:p>
+      <w:pPr>
+        <w:pStyle w:val="3"/>
+        <w:ind w:leftChars="100" w:left="960"/>
+        <w:rPr>
+          <w:rFonts w:hint="eastAsia"/>
+        </w:rPr>
+      </w:pPr>
+      <w:r>
+        <w:rPr>
+          <w:rFonts w:hint="eastAsia"/>
+        </w:rPr>
+        <w:lastRenderedPageBreak/>
+        <w:t>省外结算监控平台的结算趋势</w:t>
+      </w:r>
+    </w:p>
+    <w:p>
+      <w:pPr>
+        <w:ind w:leftChars="0" w:left="141" w:right="240"/>
+      </w:pPr>
+      <w:r>
+        <w:rPr>
+          <w:rFonts w:hint="eastAsia"/>
+        </w:rPr>
+        <w:t xml:space="preserve">1）每天定时查询1次结算数据表【 </w:t>
+      </w:r>
+      <w:proofErr w:type="spellStart"/>
+      <w:r>
+        <w:t>b_js_jiessj</w:t>
+      </w:r>
+      <w:proofErr w:type="spellEnd"/>
+      <w:r>
+        <w:t xml:space="preserve"> </w:t>
+      </w:r>
+      <w:r>
+        <w:rPr>
+          <w:rFonts w:hint="eastAsia"/>
+        </w:rPr>
+        <w:t>】，按照停车场</w:t>
+      </w:r>
+      <w:r>
+        <w:rPr>
+          <w:rFonts w:hint="eastAsia"/>
+        </w:rPr>
+        <w:t>，</w:t>
+      </w:r>
+      <w:r>
+        <w:rPr>
+          <w:rFonts w:hint="eastAsia"/>
+        </w:rPr>
+        <w:t>获取交易金额、清分金额；</w:t>
+      </w:r>
+    </w:p>
+    <w:p>
+      <w:pPr>
+        <w:ind w:leftChars="0" w:left="141" w:right="240"/>
+      </w:pPr>
+      <w:r>
+        <w:t>2</w:t>
+      </w:r>
+      <w:r>
+        <w:rPr>
+          <w:rFonts w:hint="eastAsia"/>
+        </w:rPr>
+        <w:t>）计算差额，把交易金额、清分金额差额、统计时间，插入</w:t>
+      </w:r>
+      <w:r>
+        <w:rPr>
+          <w:rFonts w:hint="eastAsia"/>
+          <w:highlight w:val="yellow"/>
+        </w:rPr>
+        <w:t>省</w:t>
+      </w:r>
+      <w:r>
+        <w:rPr>
+          <w:highlight w:val="yellow"/>
+        </w:rPr>
+        <w:t>外结算趋势</w:t>
+      </w:r>
+      <w:r>
+        <w:rPr>
+          <w:rFonts w:hint="eastAsia"/>
+          <w:highlight w:val="yellow"/>
+        </w:rPr>
+        <w:t>表【</w:t>
+      </w:r>
+      <w:proofErr w:type="spellStart"/>
+      <w:r>
+        <w:rPr>
+          <w:rFonts w:hint="eastAsia"/>
+          <w:highlight w:val="yellow"/>
+        </w:rPr>
+        <w:t>b</w:t>
+      </w:r>
+      <w:r>
+        <w:rPr>
+          <w:highlight w:val="yellow"/>
+        </w:rPr>
+        <w:t>_jsjk_Shengwjsqs</w:t>
+      </w:r>
+      <w:proofErr w:type="spellEnd"/>
+      <w:r>
+        <w:rPr>
+          <w:rFonts w:hint="eastAsia"/>
+          <w:highlight w:val="yellow"/>
+        </w:rPr>
+        <w:t>】（新建表）</w:t>
+      </w:r>
+    </w:p>
+    <w:p>
+      <w:pPr>
+        <w:ind w:leftChars="0" w:left="141" w:right="240"/>
+        <w:rPr>
+          <w:rFonts w:hint="eastAsia"/>
+        </w:rPr>
       </w:pPr>
     </w:p>
     <w:sectPr>
@@ -29758,7 +30012,7 @@
       <w:lvlText w:val="%1.%2"/>
       <w:lvlJc w:val="left"/>
       <w:pPr>
-        <w:ind w:left="576" w:hanging="576"/>
+        <w:ind w:left="1143" w:hanging="576"/>
       </w:pPr>
     </w:lvl>
     <w:lvl w:ilvl="2">
@@ -30235,6 +30489,45 @@
   </w:num>
   <w:num w:numId="6">
     <w:abstractNumId w:val="3"/>
+  </w:num>
+  <w:num w:numId="7">
+    <w:abstractNumId w:val="0"/>
+    <w:lvlOverride w:ilvl="0">
+      <w:startOverride w:val="1"/>
+    </w:lvlOverride>
+    <w:lvlOverride w:ilvl="1">
+      <w:startOverride w:val="1"/>
+    </w:lvlOverride>
+    <w:lvlOverride w:ilvl="2">
+      <w:startOverride w:val="1"/>
+    </w:lvlOverride>
+    <w:lvlOverride w:ilvl="3">
+      <w:startOverride w:val="1"/>
+    </w:lvlOverride>
+    <w:lvlOverride w:ilvl="4">
+      <w:startOverride w:val="1"/>
+    </w:lvlOverride>
+    <w:lvlOverride w:ilvl="5">
+      <w:startOverride w:val="1"/>
+    </w:lvlOverride>
+    <w:lvlOverride w:ilvl="6">
+      <w:startOverride w:val="1"/>
+    </w:lvlOverride>
+    <w:lvlOverride w:ilvl="7">
+      <w:startOverride w:val="1"/>
+    </w:lvlOverride>
+    <w:lvlOverride w:ilvl="8">
+      <w:startOverride w:val="1"/>
+    </w:lvlOverride>
+  </w:num>
+  <w:num w:numId="8">
+    <w:abstractNumId w:val="0"/>
+  </w:num>
+  <w:num w:numId="9">
+    <w:abstractNumId w:val="0"/>
+  </w:num>
+  <w:num w:numId="10">
+    <w:abstractNumId w:val="0"/>
   </w:num>
   <w:numIdMacAtCleanup w:val="3"/>
 </w:numbering>
@@ -30698,7 +30991,7 @@
         <w:numId w:val="1"/>
       </w:numPr>
       <w:spacing w:line="168" w:lineRule="auto"/>
-      <w:ind w:leftChars="0" w:left="0" w:right="240"/>
+      <w:ind w:leftChars="0" w:right="240"/>
       <w:jc w:val="both"/>
       <w:outlineLvl w:val="1"/>
     </w:pPr>
@@ -30731,7 +31024,7 @@
         <w:numId w:val="1"/>
       </w:numPr>
       <w:spacing w:line="168" w:lineRule="auto"/>
-      <w:ind w:left="960" w:right="240"/>
+      <w:ind w:leftChars="0" w:right="240"/>
       <w:jc w:val="both"/>
       <w:outlineLvl w:val="2"/>
     </w:pPr>
